--- a/Aplikace pro spolubydlení.docx
+++ b/Aplikace pro spolubydlení.docx
@@ -293,43 +293,942 @@
           <w:szCs w:val="48"/>
           <w:lang w:val="cs-CZ"/>
         </w:rPr>
-        <w:t>Use cases</w:t>
-      </w:r>
-    </w:p>
-    <w:p>
-      <w:pPr>
-        <w:rPr>
-          <w:rStyle w:val="Jemnzvraznenie"/>
-          <w:i w:val="0"/>
-          <w:iCs w:val="0"/>
-          <w:lang w:val="cs-CZ"/>
-        </w:rPr>
-      </w:pPr>
-      <w:r>
-        <w:rPr>
-          <w:rStyle w:val="Jemnzvraznenie"/>
-          <w:i w:val="0"/>
-          <w:iCs w:val="0"/>
-          <w:lang w:val="cs-CZ"/>
-        </w:rPr>
-        <w:t xml:space="preserve">TODO pozn.: </w:t>
-      </w:r>
-      <w:r>
-        <w:rPr>
-          <w:rStyle w:val="Jemnzvraznenie"/>
-          <w:i w:val="0"/>
-          <w:iCs w:val="0"/>
-          <w:lang w:val="cs-CZ"/>
-        </w:rPr>
-        <w:t>nevím jak složitý by to mnělo být, na Moodle jsou Requirements, hlavně tedy Application Complexity, ale také nevím co se počítá jako jedno z těch 3 a 10 věcí</w:t>
-      </w:r>
-    </w:p>
-    <w:p>
-      <w:pPr>
-        <w:rPr>
-          <w:rStyle w:val="Jemnzvraznenie"/>
-          <w:i w:val="0"/>
-          <w:iCs w:val="0"/>
+        <w:t xml:space="preserve">Use </w:t>
+      </w:r>
+      <w:proofErr w:type="spellStart"/>
+      <w:r>
+        <w:rPr>
+          <w:sz w:val="48"/>
+          <w:szCs w:val="48"/>
+          <w:lang w:val="cs-CZ"/>
+        </w:rPr>
+        <w:t>cases</w:t>
+      </w:r>
+      <w:proofErr w:type="spellEnd"/>
+    </w:p>
+    <w:p>
+      <w:pPr>
+        <w:rPr>
+          <w:rStyle w:val="Jemnzvraznenie"/>
+        </w:rPr>
+      </w:pPr>
+      <w:r>
+        <w:rPr>
+          <w:rStyle w:val="Jemnzvraznenie"/>
+          <w:i w:val="0"/>
+          <w:iCs w:val="0"/>
+          <w:highlight w:val="yellow"/>
+          <w:lang w:val="cs-CZ"/>
+        </w:rPr>
+        <w:t>TODO: NOW</w:t>
+      </w:r>
+    </w:p>
+    <w:p>
+      <w:pPr>
+        <w:pStyle w:val="Nadpis2"/>
+        <w:rPr>
+          <w:sz w:val="48"/>
+          <w:szCs w:val="48"/>
+          <w:lang w:val="cs-CZ"/>
+        </w:rPr>
+      </w:pPr>
+    </w:p>
+    <w:p>
+      <w:pPr>
+        <w:rPr>
+          <w:rFonts w:asciiTheme="majorHAnsi" w:eastAsiaTheme="majorEastAsia" w:hAnsiTheme="majorHAnsi" w:cstheme="majorBidi"/>
+          <w:color w:val="2F5496" w:themeColor="accent1" w:themeShade="BF"/>
+          <w:sz w:val="48"/>
+          <w:szCs w:val="48"/>
+          <w:lang w:val="cs-CZ"/>
+        </w:rPr>
+      </w:pPr>
+      <w:r>
+        <w:rPr>
+          <w:sz w:val="48"/>
+          <w:szCs w:val="48"/>
+          <w:lang w:val="cs-CZ"/>
+        </w:rPr>
+        <w:br w:type="page"/>
+      </w:r>
+    </w:p>
+    <w:p>
+      <w:pPr>
+        <w:pStyle w:val="Nadpis2"/>
+        <w:rPr>
+          <w:sz w:val="48"/>
+          <w:szCs w:val="48"/>
+          <w:lang w:val="cs-CZ"/>
+        </w:rPr>
+      </w:pPr>
+      <w:r>
+        <w:rPr>
+          <w:sz w:val="48"/>
+          <w:szCs w:val="48"/>
+          <w:lang w:val="cs-CZ"/>
+        </w:rPr>
+        <w:lastRenderedPageBreak/>
+        <w:t>Analýza existujících řešení</w:t>
+      </w:r>
+    </w:p>
+    <w:p>
+      <w:pPr>
+        <w:rPr>
+          <w:rStyle w:val="Jemnzvraznenie"/>
+          <w:i w:val="0"/>
+          <w:iCs w:val="0"/>
+          <w:lang w:val="cs-CZ"/>
+        </w:rPr>
+      </w:pPr>
+      <w:r>
+        <w:rPr>
+          <w:rStyle w:val="Jemnzvraznenie"/>
+          <w:i w:val="0"/>
+          <w:iCs w:val="0"/>
+          <w:lang w:val="cs-CZ"/>
+        </w:rPr>
+        <w:t xml:space="preserve">Pro vytvoření kvalitní a mezi uživateli relevantní aplikace je potřebné také nahlédnout na aplikace podobné té naši. Při každé z nich jsme se snažili vypíchnout </w:t>
+      </w:r>
+      <w:r>
+        <w:rPr>
+          <w:rStyle w:val="Jemnzvraznenie"/>
+          <w:i w:val="0"/>
+          <w:iCs w:val="0"/>
+          <w:lang w:val="cs-CZ"/>
+        </w:rPr>
+        <w:t>kladné stránky aplikací, kterým bychom se chtěli inspirovat, ale také záporné stránky, kterým se budeme vyvarovat.</w:t>
+      </w:r>
+    </w:p>
+    <w:p>
+      <w:pPr>
+        <w:rPr>
+          <w:lang w:val="cs-CZ"/>
+        </w:rPr>
+      </w:pPr>
+    </w:p>
+    <w:p>
+      <w:pPr>
+        <w:pStyle w:val="Nadpis3"/>
+        <w:rPr>
+          <w:rStyle w:val="Jemnzvraznenie"/>
+          <w:i w:val="0"/>
+          <w:iCs w:val="0"/>
+          <w:color w:val="1F3763" w:themeColor="accent1" w:themeShade="7F"/>
+          <w:sz w:val="32"/>
+          <w:szCs w:val="32"/>
+          <w:lang w:val="cs-CZ"/>
+        </w:rPr>
+      </w:pPr>
+      <w:proofErr w:type="spellStart"/>
+      <w:r>
+        <w:rPr>
+          <w:rStyle w:val="Jemnzvraznenie"/>
+          <w:i w:val="0"/>
+          <w:iCs w:val="0"/>
+          <w:color w:val="1F3763" w:themeColor="accent1" w:themeShade="7F"/>
+          <w:sz w:val="32"/>
+          <w:szCs w:val="32"/>
+          <w:lang w:val="cs-CZ"/>
+        </w:rPr>
+        <w:t>Splitwise</w:t>
+      </w:r>
+      <w:proofErr w:type="spellEnd"/>
+      <w:r>
+        <w:rPr>
+          <w:rStyle w:val="Jemnzvraznenie"/>
+          <w:i w:val="0"/>
+          <w:iCs w:val="0"/>
+          <w:color w:val="1F3763" w:themeColor="accent1" w:themeShade="7F"/>
+          <w:sz w:val="32"/>
+          <w:szCs w:val="32"/>
+          <w:lang w:val="cs-CZ"/>
+        </w:rPr>
+        <w:t xml:space="preserve"> </w:t>
+      </w:r>
+      <w:hyperlink r:id="rId5" w:history="1">
+        <w:r>
+          <w:rPr>
+            <w:rStyle w:val="Hypertextovprepojenie"/>
+            <w:sz w:val="32"/>
+            <w:szCs w:val="32"/>
+            <w:lang w:val="cs-CZ"/>
+          </w:rPr>
+          <w:t>(Google Play)</w:t>
+        </w:r>
+      </w:hyperlink>
+    </w:p>
+    <w:p>
+      <w:pPr>
+        <w:rPr>
+          <w:rStyle w:val="Jemnzvraznenie"/>
+          <w:i w:val="0"/>
+          <w:iCs w:val="0"/>
+          <w:lang w:val="cs-CZ"/>
+        </w:rPr>
+      </w:pPr>
+      <w:r>
+        <w:rPr>
+          <w:rStyle w:val="Jemnzvraznenie"/>
+          <w:i w:val="0"/>
+          <w:iCs w:val="0"/>
+          <w:lang w:val="cs-CZ"/>
+        </w:rPr>
+        <w:t xml:space="preserve">Jedná se o aplikaci, která byla hlavním důvodem pro výběr našeho tématu semestrální práce. Co se týče samotného obsahu, aplikace je podobná té naši, co se týče logiky vytváření společné domácnosti. Na rozdíl ale od té naši poskytuje také možnost vytvořit si jednorázovou akci – výlet. Zde poskytuje množství dalších funkcionalit, které se při zprávě financí při výletě můžou hodit. </w:t>
+      </w:r>
+    </w:p>
+    <w:p>
+      <w:pPr>
+        <w:rPr>
+          <w:rStyle w:val="Jemnzvraznenie"/>
+          <w:i w:val="0"/>
+          <w:iCs w:val="0"/>
+          <w:lang w:val="cs-CZ"/>
+        </w:rPr>
+      </w:pPr>
+      <w:r>
+        <w:rPr>
+          <w:rStyle w:val="Jemnzvraznenie"/>
+          <w:i w:val="0"/>
+          <w:iCs w:val="0"/>
+          <w:lang w:val="cs-CZ"/>
+        </w:rPr>
+        <w:t>Po technické stránce je navigace aplikace (menu) řešená spodním panelem, který umožňuje rychlý přístup do všech částí aplikace. Toto menu považujeme za správně zvolené a jedná se tedy o pozitivní prvek aplikace.</w:t>
+      </w:r>
+    </w:p>
+    <w:p>
+      <w:pPr>
+        <w:rPr>
+          <w:rStyle w:val="Jemnzvraznenie"/>
+          <w:i w:val="0"/>
+          <w:iCs w:val="0"/>
+          <w:lang w:val="cs-CZ"/>
+        </w:rPr>
+      </w:pPr>
+      <w:r>
+        <w:rPr>
+          <w:rStyle w:val="Jemnzvraznenie"/>
+          <w:i w:val="0"/>
+          <w:iCs w:val="0"/>
+          <w:lang w:val="cs-CZ"/>
+        </w:rPr>
+        <w:t>Rozumně vykreslené jsou také společné výdaje v dané domácnosti, kde se jedná o seznam výdajů seřazených pod sebou. Zde by možná stalo za uváženou přidat další údaje o platbě do seznamu. Na druhou stranu by už těch informací mohlo pak být až příliš, proto je tento způsob za nás také v pořádku.</w:t>
+      </w:r>
+    </w:p>
+    <w:p>
+      <w:pPr>
+        <w:rPr>
+          <w:rStyle w:val="Jemnzvraznenie"/>
+          <w:i w:val="0"/>
+          <w:iCs w:val="0"/>
+          <w:lang w:val="cs-CZ"/>
+        </w:rPr>
+      </w:pPr>
+      <w:r>
+        <w:rPr>
+          <w:rStyle w:val="Jemnzvraznenie"/>
+          <w:i w:val="0"/>
+          <w:iCs w:val="0"/>
+          <w:lang w:val="cs-CZ"/>
+        </w:rPr>
+        <w:t xml:space="preserve">Co se týče možných chyb aplikace, zarazili </w:t>
+      </w:r>
+      <w:r>
+        <w:rPr>
+          <w:rStyle w:val="Jemnzvraznenie"/>
+          <w:i w:val="0"/>
+          <w:iCs w:val="0"/>
+          <w:lang w:val="cs-CZ"/>
+        </w:rPr>
+        <w:t xml:space="preserve">nás </w:t>
+      </w:r>
+      <w:r>
+        <w:rPr>
+          <w:rStyle w:val="Jemnzvraznenie"/>
+          <w:i w:val="0"/>
+          <w:iCs w:val="0"/>
+          <w:lang w:val="cs-CZ"/>
+        </w:rPr>
+        <w:t>dvě tlačítka pro zobrazení nastavení aplikace. Jedno se nachází v spodním panel</w:t>
+      </w:r>
+      <w:r>
+        <w:rPr>
+          <w:rStyle w:val="Jemnzvraznenie"/>
+          <w:i w:val="0"/>
+          <w:iCs w:val="0"/>
+          <w:lang w:val="cs-CZ"/>
+        </w:rPr>
+        <w:t>u</w:t>
+      </w:r>
+      <w:r>
+        <w:rPr>
+          <w:rStyle w:val="Jemnzvraznenie"/>
+          <w:i w:val="0"/>
+          <w:iCs w:val="0"/>
+          <w:lang w:val="cs-CZ"/>
+        </w:rPr>
+        <w:t xml:space="preserve"> a druhé nahoře vpravo. Obě jsou také jinak graficky a textově </w:t>
+      </w:r>
+      <w:r>
+        <w:rPr>
+          <w:rStyle w:val="Jemnzvraznenie"/>
+          <w:i w:val="0"/>
+          <w:iCs w:val="0"/>
+          <w:lang w:val="cs-CZ"/>
+        </w:rPr>
+        <w:t>zobrazené,</w:t>
+      </w:r>
+      <w:r>
+        <w:rPr>
+          <w:rStyle w:val="Jemnzvraznenie"/>
+          <w:i w:val="0"/>
+          <w:iCs w:val="0"/>
+          <w:lang w:val="cs-CZ"/>
+        </w:rPr>
+        <w:t xml:space="preserve"> a proto až </w:t>
+      </w:r>
+      <w:r>
+        <w:rPr>
+          <w:rStyle w:val="Jemnzvraznenie"/>
+          <w:i w:val="0"/>
+          <w:iCs w:val="0"/>
+          <w:lang w:val="cs-CZ"/>
+        </w:rPr>
+        <w:t>po bližším prozkoumání jsme si tento fakt všimli.</w:t>
+      </w:r>
+    </w:p>
+    <w:p>
+      <w:pPr>
+        <w:rPr>
+          <w:rStyle w:val="Jemnzvraznenie"/>
+          <w:i w:val="0"/>
+          <w:iCs w:val="0"/>
+          <w:lang w:val="cs-CZ"/>
+        </w:rPr>
+      </w:pPr>
+    </w:p>
+    <w:p>
+      <w:pPr>
+        <w:pStyle w:val="Nadpis3"/>
+        <w:rPr>
+          <w:rStyle w:val="Jemnzvraznenie"/>
+          <w:i w:val="0"/>
+          <w:iCs w:val="0"/>
+          <w:color w:val="1F3763" w:themeColor="accent1" w:themeShade="7F"/>
+          <w:sz w:val="32"/>
+          <w:szCs w:val="32"/>
+          <w:lang w:val="cs-CZ"/>
+        </w:rPr>
+      </w:pPr>
+      <w:proofErr w:type="spellStart"/>
+      <w:r>
+        <w:rPr>
+          <w:rStyle w:val="Jemnzvraznenie"/>
+          <w:i w:val="0"/>
+          <w:iCs w:val="0"/>
+          <w:color w:val="1F3763" w:themeColor="accent1" w:themeShade="7F"/>
+          <w:sz w:val="32"/>
+          <w:szCs w:val="32"/>
+          <w:lang w:val="cs-CZ"/>
+        </w:rPr>
+        <w:t>Splid</w:t>
+      </w:r>
+      <w:proofErr w:type="spellEnd"/>
+      <w:r>
+        <w:rPr>
+          <w:rStyle w:val="Jemnzvraznenie"/>
+          <w:i w:val="0"/>
+          <w:iCs w:val="0"/>
+          <w:color w:val="1F3763" w:themeColor="accent1" w:themeShade="7F"/>
+          <w:sz w:val="32"/>
+          <w:szCs w:val="32"/>
+          <w:lang w:val="cs-CZ"/>
+        </w:rPr>
+        <w:t xml:space="preserve"> </w:t>
+      </w:r>
+      <w:hyperlink r:id="rId6" w:history="1">
+        <w:r>
+          <w:rPr>
+            <w:rStyle w:val="Hypertextovprepojenie"/>
+            <w:sz w:val="32"/>
+            <w:szCs w:val="32"/>
+            <w:lang w:val="cs-CZ"/>
+          </w:rPr>
+          <w:t>(Google Play)</w:t>
+        </w:r>
+      </w:hyperlink>
+    </w:p>
+    <w:p>
+      <w:pPr>
+        <w:rPr>
+          <w:rStyle w:val="Jemnzvraznenie"/>
+          <w:i w:val="0"/>
+          <w:iCs w:val="0"/>
+          <w:lang w:val="cs-CZ"/>
+        </w:rPr>
+      </w:pPr>
+      <w:r>
+        <w:rPr>
+          <w:rStyle w:val="Jemnzvraznenie"/>
+          <w:i w:val="0"/>
+          <w:iCs w:val="0"/>
+          <w:lang w:val="cs-CZ"/>
+        </w:rPr>
+        <w:t xml:space="preserve">Aplikace </w:t>
+      </w:r>
+      <w:proofErr w:type="spellStart"/>
+      <w:r>
+        <w:rPr>
+          <w:rStyle w:val="Jemnzvraznenie"/>
+          <w:i w:val="0"/>
+          <w:iCs w:val="0"/>
+          <w:lang w:val="cs-CZ"/>
+        </w:rPr>
+        <w:t>Splid</w:t>
+      </w:r>
+      <w:proofErr w:type="spellEnd"/>
+      <w:r>
+        <w:rPr>
+          <w:rStyle w:val="Jemnzvraznenie"/>
+          <w:i w:val="0"/>
+          <w:iCs w:val="0"/>
+          <w:lang w:val="cs-CZ"/>
+        </w:rPr>
+        <w:t xml:space="preserve"> je na první pohled výrazně jednodušší aplikaci v porovnání s předešlí. Aplikace neumožňuje specifikovat, zda se jedná o domácnost, jednorázovou akci a podobně. </w:t>
+      </w:r>
+      <w:r>
+        <w:rPr>
+          <w:rStyle w:val="Jemnzvraznenie"/>
+          <w:i w:val="0"/>
+          <w:iCs w:val="0"/>
+          <w:lang w:val="cs-CZ"/>
+        </w:rPr>
+        <w:t xml:space="preserve">Všechny tyto typy jsou spojeny pod názvem „skupina“. </w:t>
+      </w:r>
+      <w:r>
+        <w:rPr>
+          <w:rStyle w:val="Jemnzvraznenie"/>
+          <w:i w:val="0"/>
+          <w:iCs w:val="0"/>
+          <w:lang w:val="cs-CZ"/>
+        </w:rPr>
+        <w:t xml:space="preserve">Celkově se </w:t>
+      </w:r>
+      <w:r>
+        <w:rPr>
+          <w:rStyle w:val="Jemnzvraznenie"/>
+          <w:i w:val="0"/>
+          <w:iCs w:val="0"/>
+          <w:lang w:val="cs-CZ"/>
+        </w:rPr>
+        <w:t xml:space="preserve">aplikace pokouší </w:t>
+      </w:r>
+      <w:r>
+        <w:rPr>
+          <w:rStyle w:val="Jemnzvraznenie"/>
+          <w:i w:val="0"/>
+          <w:iCs w:val="0"/>
+          <w:lang w:val="cs-CZ"/>
+        </w:rPr>
+        <w:t xml:space="preserve">zapadnout do všech těchto kategorií, co se ji ale podle nás moc nepovedlo. </w:t>
+      </w:r>
+    </w:p>
+    <w:p>
+      <w:pPr>
+        <w:rPr>
+          <w:rStyle w:val="Jemnzvraznenie"/>
+          <w:i w:val="0"/>
+          <w:iCs w:val="0"/>
+          <w:lang w:val="cs-CZ"/>
+        </w:rPr>
+      </w:pPr>
+      <w:r>
+        <w:rPr>
+          <w:rStyle w:val="Jemnzvraznenie"/>
+          <w:i w:val="0"/>
+          <w:iCs w:val="0"/>
+          <w:lang w:val="cs-CZ"/>
+        </w:rPr>
+        <w:t xml:space="preserve">Graficky se také moc nejedná o něco přelomového. Silná oranžová barva nepříjemně působí na oči a nutí </w:t>
+      </w:r>
+      <w:r>
+        <w:rPr>
+          <w:rStyle w:val="Jemnzvraznenie"/>
+          <w:i w:val="0"/>
+          <w:iCs w:val="0"/>
+          <w:lang w:val="cs-CZ"/>
+        </w:rPr>
+        <w:t xml:space="preserve">nás </w:t>
+      </w:r>
+      <w:r>
+        <w:rPr>
+          <w:rStyle w:val="Jemnzvraznenie"/>
+          <w:i w:val="0"/>
+          <w:iCs w:val="0"/>
+          <w:lang w:val="cs-CZ"/>
+        </w:rPr>
+        <w:t xml:space="preserve">co nejdřív zapsat to co je třeba a hned aplikaci vypnout. Prakticky se jedná o úplné </w:t>
+      </w:r>
+      <w:r>
+        <w:rPr>
+          <w:rStyle w:val="Jemnzvraznenie"/>
+          <w:i w:val="0"/>
+          <w:iCs w:val="0"/>
+          <w:lang w:val="cs-CZ"/>
+        </w:rPr>
+        <w:t>minimum,</w:t>
+      </w:r>
+      <w:r>
+        <w:rPr>
+          <w:rStyle w:val="Jemnzvraznenie"/>
+          <w:i w:val="0"/>
+          <w:iCs w:val="0"/>
+          <w:lang w:val="cs-CZ"/>
+        </w:rPr>
+        <w:t xml:space="preserve"> co by mněla aplikace takého to druhu splňovat.</w:t>
+      </w:r>
+    </w:p>
+    <w:p>
+      <w:pPr>
+        <w:rPr>
+          <w:rStyle w:val="Jemnzvraznenie"/>
+          <w:i w:val="0"/>
+          <w:iCs w:val="0"/>
+          <w:lang w:val="cs-CZ"/>
+        </w:rPr>
+      </w:pPr>
+      <w:r>
+        <w:rPr>
+          <w:rStyle w:val="Jemnzvraznenie"/>
+          <w:i w:val="0"/>
+          <w:iCs w:val="0"/>
+          <w:lang w:val="cs-CZ"/>
+        </w:rPr>
+        <w:t xml:space="preserve">Co se týče komponent využitých v aplikaci, hlavní navigace je na rozdíl od předešlí řešená levým výsuvným panelem. Zde nás hned na první pohled zarazil fakt, že i když se jedná o hlavní menu aplikace, jsou zde uvedeny jenom mé skupiny, tlačítko pro přidání skupiny, feedback a </w:t>
+      </w:r>
+      <w:proofErr w:type="spellStart"/>
+      <w:r>
+        <w:rPr>
+          <w:rStyle w:val="Jemnzvraznenie"/>
+          <w:i w:val="0"/>
+          <w:iCs w:val="0"/>
+          <w:lang w:val="cs-CZ"/>
+        </w:rPr>
+        <w:t>about</w:t>
+      </w:r>
+      <w:proofErr w:type="spellEnd"/>
+      <w:r>
+        <w:rPr>
+          <w:rStyle w:val="Jemnzvraznenie"/>
+          <w:i w:val="0"/>
+          <w:iCs w:val="0"/>
+          <w:lang w:val="cs-CZ"/>
+        </w:rPr>
+        <w:t xml:space="preserve"> </w:t>
+      </w:r>
+      <w:proofErr w:type="spellStart"/>
+      <w:r>
+        <w:rPr>
+          <w:rStyle w:val="Jemnzvraznenie"/>
+          <w:i w:val="0"/>
+          <w:iCs w:val="0"/>
+          <w:lang w:val="cs-CZ"/>
+        </w:rPr>
+        <w:t>Splid</w:t>
+      </w:r>
+      <w:proofErr w:type="spellEnd"/>
+      <w:r>
+        <w:rPr>
+          <w:rStyle w:val="Jemnzvraznenie"/>
+          <w:i w:val="0"/>
+          <w:iCs w:val="0"/>
+          <w:lang w:val="cs-CZ"/>
+        </w:rPr>
+        <w:t>. Poslední dvě možnosti bychom rozhodně nečekali v hlavním menu, spíš</w:t>
+      </w:r>
+      <w:r>
+        <w:rPr>
+          <w:rStyle w:val="Jemnzvraznenie"/>
+          <w:i w:val="0"/>
+          <w:iCs w:val="0"/>
+          <w:lang w:val="cs-CZ"/>
+        </w:rPr>
+        <w:t>e</w:t>
+      </w:r>
+      <w:r>
+        <w:rPr>
+          <w:rStyle w:val="Jemnzvraznenie"/>
+          <w:i w:val="0"/>
+          <w:iCs w:val="0"/>
+          <w:lang w:val="cs-CZ"/>
+        </w:rPr>
+        <w:t xml:space="preserve"> někde na úplném konci v</w:t>
+      </w:r>
+      <w:r>
+        <w:rPr>
+          <w:rStyle w:val="Jemnzvraznenie"/>
+          <w:i w:val="0"/>
+          <w:iCs w:val="0"/>
+          <w:lang w:val="cs-CZ"/>
+        </w:rPr>
+        <w:t> </w:t>
+      </w:r>
+      <w:r>
+        <w:rPr>
+          <w:rStyle w:val="Jemnzvraznenie"/>
+          <w:i w:val="0"/>
+          <w:iCs w:val="0"/>
+          <w:lang w:val="cs-CZ"/>
+        </w:rPr>
+        <w:t>nastaveních</w:t>
+      </w:r>
+      <w:r>
+        <w:rPr>
+          <w:rStyle w:val="Jemnzvraznenie"/>
+          <w:i w:val="0"/>
+          <w:iCs w:val="0"/>
+          <w:lang w:val="cs-CZ"/>
+        </w:rPr>
+        <w:t>.</w:t>
+      </w:r>
+    </w:p>
+    <w:p>
+      <w:pPr>
+        <w:rPr>
+          <w:rStyle w:val="Jemnzvraznenie"/>
+          <w:i w:val="0"/>
+          <w:iCs w:val="0"/>
+          <w:lang w:val="cs-CZ"/>
+        </w:rPr>
+      </w:pPr>
+      <w:r>
+        <w:rPr>
+          <w:rStyle w:val="Jemnzvraznenie"/>
+          <w:i w:val="0"/>
+          <w:iCs w:val="0"/>
+          <w:lang w:val="cs-CZ"/>
+        </w:rPr>
+        <w:t xml:space="preserve">Po kliknutí na detail skupiny jsme si všimli dalšího problému. </w:t>
+      </w:r>
+      <w:r>
+        <w:rPr>
+          <w:rStyle w:val="Jemnzvraznenie"/>
+          <w:i w:val="0"/>
+          <w:iCs w:val="0"/>
+          <w:lang w:val="cs-CZ"/>
+        </w:rPr>
+        <w:t xml:space="preserve">Zde se nám zobrazil seznam transakcí, což je v pořádku, avšak pod nimi jsou zdánlivě nepochopitelné dvě tlačítka. Smysl tlačítek samozřejmě chápeme, problémem je ale jejich umístnění, resp. neumístnění. V tomto případě by se hodilo tyto tlačítka přidat buď k názvu skupiny nahoře, nebo vytvořit panel úplně dolů. </w:t>
+      </w:r>
+      <w:r>
+        <w:rPr>
+          <w:rStyle w:val="Jemnzvraznenie"/>
+          <w:i w:val="0"/>
+          <w:iCs w:val="0"/>
+          <w:lang w:val="cs-CZ"/>
+        </w:rPr>
+        <w:t xml:space="preserve">Aktuálně je to za nás </w:t>
+      </w:r>
+      <w:r>
+        <w:rPr>
+          <w:rStyle w:val="Jemnzvraznenie"/>
+          <w:i w:val="0"/>
+          <w:iCs w:val="0"/>
+          <w:lang w:val="cs-CZ"/>
+        </w:rPr>
+        <w:t xml:space="preserve">nepřijatelný, jelikož se obě tlačítka vyskytují v horní půlce displeje mobilu a spodní půlka je prázdná. </w:t>
+      </w:r>
+    </w:p>
+    <w:p>
+      <w:pPr>
+        <w:rPr>
+          <w:rStyle w:val="Jemnzvraznenie"/>
+          <w:i w:val="0"/>
+          <w:iCs w:val="0"/>
+          <w:lang w:val="cs-CZ"/>
+        </w:rPr>
+      </w:pPr>
+      <w:r>
+        <w:rPr>
+          <w:rStyle w:val="Jemnzvraznenie"/>
+          <w:i w:val="0"/>
+          <w:iCs w:val="0"/>
+          <w:lang w:val="cs-CZ"/>
+        </w:rPr>
+        <w:lastRenderedPageBreak/>
+        <w:t>Abychom nebyli jenom kritický, jako kladní stránku aplikace považujeme celkem dobrý přehled o financích, co se týče čísel. Je zde na první pohled jasné, kolik jsem dlužný, nebo kolik jsem zaplatil a podobně.</w:t>
+      </w:r>
+    </w:p>
+    <w:p>
+      <w:pPr>
+        <w:rPr>
+          <w:rStyle w:val="Jemnzvraznenie"/>
+          <w:i w:val="0"/>
+          <w:iCs w:val="0"/>
+          <w:lang w:val="cs-CZ"/>
+        </w:rPr>
+      </w:pPr>
+    </w:p>
+    <w:p>
+      <w:pPr>
+        <w:pStyle w:val="Nadpis3"/>
+        <w:rPr>
+          <w:rStyle w:val="Jemnzvraznenie"/>
+          <w:i w:val="0"/>
+          <w:iCs w:val="0"/>
+          <w:color w:val="1F3763" w:themeColor="accent1" w:themeShade="7F"/>
+          <w:sz w:val="32"/>
+          <w:szCs w:val="32"/>
+          <w:lang w:val="cs-CZ"/>
+        </w:rPr>
+      </w:pPr>
+      <w:proofErr w:type="spellStart"/>
+      <w:r>
+        <w:rPr>
+          <w:rStyle w:val="Jemnzvraznenie"/>
+          <w:i w:val="0"/>
+          <w:iCs w:val="0"/>
+          <w:color w:val="1F3763" w:themeColor="accent1" w:themeShade="7F"/>
+          <w:sz w:val="32"/>
+          <w:szCs w:val="32"/>
+          <w:lang w:val="cs-CZ"/>
+        </w:rPr>
+        <w:t>Tricount</w:t>
+      </w:r>
+      <w:proofErr w:type="spellEnd"/>
+      <w:r>
+        <w:rPr>
+          <w:rStyle w:val="Jemnzvraznenie"/>
+          <w:i w:val="0"/>
+          <w:iCs w:val="0"/>
+          <w:color w:val="1F3763" w:themeColor="accent1" w:themeShade="7F"/>
+          <w:sz w:val="32"/>
+          <w:szCs w:val="32"/>
+          <w:lang w:val="cs-CZ"/>
+        </w:rPr>
+        <w:t xml:space="preserve"> </w:t>
+      </w:r>
+      <w:hyperlink r:id="rId7" w:history="1">
+        <w:r>
+          <w:rPr>
+            <w:rStyle w:val="Hypertextovprepojenie"/>
+            <w:sz w:val="32"/>
+            <w:szCs w:val="32"/>
+            <w:lang w:val="cs-CZ"/>
+          </w:rPr>
+          <w:t>(Google Play)</w:t>
+        </w:r>
+      </w:hyperlink>
+    </w:p>
+    <w:p>
+      <w:pPr>
+        <w:rPr>
+          <w:rStyle w:val="Jemnzvraznenie"/>
+          <w:i w:val="0"/>
+          <w:iCs w:val="0"/>
+          <w:lang w:val="cs-CZ"/>
+        </w:rPr>
+      </w:pPr>
+      <w:r>
+        <w:rPr>
+          <w:rStyle w:val="Jemnzvraznenie"/>
+          <w:i w:val="0"/>
+          <w:iCs w:val="0"/>
+          <w:lang w:val="cs-CZ"/>
+        </w:rPr>
+        <w:t xml:space="preserve">Poslední zkoumanou aplikaci je aplikace </w:t>
+      </w:r>
+      <w:proofErr w:type="spellStart"/>
+      <w:r>
+        <w:rPr>
+          <w:rStyle w:val="Jemnzvraznenie"/>
+          <w:i w:val="0"/>
+          <w:iCs w:val="0"/>
+          <w:lang w:val="cs-CZ"/>
+        </w:rPr>
+        <w:t>Tricount</w:t>
+      </w:r>
+      <w:proofErr w:type="spellEnd"/>
+      <w:r>
+        <w:rPr>
+          <w:rStyle w:val="Jemnzvraznenie"/>
+          <w:i w:val="0"/>
+          <w:iCs w:val="0"/>
+          <w:lang w:val="cs-CZ"/>
+        </w:rPr>
+        <w:t xml:space="preserve">. V porovnání s předešlými se jedná o taký zlatý střed. Není úplně jednoduchá jako aplikace </w:t>
+      </w:r>
+      <w:proofErr w:type="spellStart"/>
+      <w:r>
+        <w:rPr>
+          <w:rStyle w:val="Jemnzvraznenie"/>
+          <w:i w:val="0"/>
+          <w:iCs w:val="0"/>
+          <w:lang w:val="cs-CZ"/>
+        </w:rPr>
+        <w:t>Splid</w:t>
+      </w:r>
+      <w:proofErr w:type="spellEnd"/>
+      <w:r>
+        <w:rPr>
+          <w:rStyle w:val="Jemnzvraznenie"/>
+          <w:i w:val="0"/>
+          <w:iCs w:val="0"/>
+          <w:lang w:val="cs-CZ"/>
+        </w:rPr>
+        <w:t xml:space="preserve">, ale také neumožňuje </w:t>
+      </w:r>
+      <w:r>
+        <w:rPr>
+          <w:rStyle w:val="Jemnzvraznenie"/>
+          <w:i w:val="0"/>
+          <w:iCs w:val="0"/>
+          <w:lang w:val="cs-CZ"/>
+        </w:rPr>
+        <w:t xml:space="preserve">takové množství detailů jako aplikace </w:t>
+      </w:r>
+      <w:proofErr w:type="spellStart"/>
+      <w:r>
+        <w:rPr>
+          <w:rStyle w:val="Jemnzvraznenie"/>
+          <w:i w:val="0"/>
+          <w:iCs w:val="0"/>
+          <w:lang w:val="cs-CZ"/>
+        </w:rPr>
+        <w:t>Splitwise</w:t>
+      </w:r>
+      <w:proofErr w:type="spellEnd"/>
+      <w:r>
+        <w:rPr>
+          <w:rStyle w:val="Jemnzvraznenie"/>
+          <w:i w:val="0"/>
+          <w:iCs w:val="0"/>
+          <w:lang w:val="cs-CZ"/>
+        </w:rPr>
+        <w:t xml:space="preserve">. Rovněž se jedná o trocha jinou specifikaci aplikace, jelikož se soustředí na jednorázové výlety a zprávu jejich financí. </w:t>
+      </w:r>
+    </w:p>
+    <w:p>
+      <w:pPr>
+        <w:rPr>
+          <w:rStyle w:val="Jemnzvraznenie"/>
+          <w:i w:val="0"/>
+          <w:iCs w:val="0"/>
+          <w:lang w:val="cs-CZ"/>
+        </w:rPr>
+      </w:pPr>
+      <w:r>
+        <w:rPr>
+          <w:rStyle w:val="Jemnzvraznenie"/>
+          <w:i w:val="0"/>
+          <w:iCs w:val="0"/>
+          <w:lang w:val="cs-CZ"/>
+        </w:rPr>
+        <w:t xml:space="preserve">Opět začneme hlavní navigací aplikace, hlavně proto že zde je to poměrně zajímavé. Aplikace v podstatě nemá navigaci. Na hlavní stránce najdeme seznam výletů, které má uživatel a v pravé dolní části najdeme tlačítko pro přidání výletu, to je vše. Celkem kuriózně, i když se jedná o takto jednoduše řešenou hlavní stránku a absenci hlavního menu, je tento design docela intuitivní a uživatelsky přívětivý. </w:t>
+      </w:r>
+    </w:p>
+    <w:p>
+      <w:pPr>
+        <w:rPr>
+          <w:rStyle w:val="Jemnzvraznenie"/>
+          <w:i w:val="0"/>
+          <w:iCs w:val="0"/>
+          <w:lang w:val="cs-CZ"/>
+        </w:rPr>
+      </w:pPr>
+      <w:r>
+        <w:rPr>
+          <w:rStyle w:val="Jemnzvraznenie"/>
+          <w:i w:val="0"/>
+          <w:iCs w:val="0"/>
+          <w:lang w:val="cs-CZ"/>
+        </w:rPr>
+        <w:t>Po rozkliknutí daného výletu nám aplikace zobrazí velké množství možností a různých statistik. Rozdílem oproti předešlým aplikacím je i rozdělení financí na dvě části, které ukazuji zdánlivě stejné informace, avšak jinak zobrazené. Respektuje tak potřeby uživatelů pro náhled k financím z různých uhlů.</w:t>
+      </w:r>
+    </w:p>
+    <w:p>
+      <w:pPr>
+        <w:rPr>
+          <w:rStyle w:val="Jemnzvraznenie"/>
+          <w:i w:val="0"/>
+          <w:iCs w:val="0"/>
+          <w:lang w:val="cs-CZ"/>
+        </w:rPr>
+      </w:pPr>
+      <w:r>
+        <w:rPr>
+          <w:rStyle w:val="Jemnzvraznenie"/>
+          <w:i w:val="0"/>
+          <w:iCs w:val="0"/>
+          <w:lang w:val="cs-CZ"/>
+        </w:rPr>
+        <w:t>Zaujali nás také výše opomenuté statistiky financí, které jsou zde uvedeny pěkně graficky pomocí diagramu. Je zde na první pohled vidět kdo kolik zaplatil i bez čtení čísel, jen za pomocí šikovné grafiky a barev. Tyto statistiky nás rozhodně zaujali a rádi bychom je využili také v naši aplikaci.</w:t>
+      </w:r>
+    </w:p>
+    <w:p>
+      <w:pPr>
+        <w:rPr>
+          <w:rStyle w:val="Jemnzvraznenie"/>
+          <w:i w:val="0"/>
+          <w:iCs w:val="0"/>
+          <w:lang w:val="cs-CZ"/>
+        </w:rPr>
+      </w:pPr>
+    </w:p>
+    <w:p>
+      <w:pPr>
+        <w:rPr>
+          <w:rFonts w:asciiTheme="majorHAnsi" w:eastAsiaTheme="majorEastAsia" w:hAnsiTheme="majorHAnsi" w:cstheme="majorBidi"/>
+          <w:color w:val="2F5496" w:themeColor="accent1" w:themeShade="BF"/>
+          <w:sz w:val="48"/>
+          <w:szCs w:val="48"/>
+          <w:lang w:val="cs-CZ"/>
+        </w:rPr>
+      </w:pPr>
+      <w:r>
+        <w:rPr>
+          <w:rFonts w:asciiTheme="majorHAnsi" w:eastAsiaTheme="majorEastAsia" w:hAnsiTheme="majorHAnsi" w:cstheme="majorBidi"/>
+          <w:color w:val="2F5496" w:themeColor="accent1" w:themeShade="BF"/>
+          <w:sz w:val="48"/>
+          <w:szCs w:val="48"/>
+          <w:lang w:val="cs-CZ"/>
+        </w:rPr>
+        <w:br w:type="page"/>
+      </w:r>
+    </w:p>
+    <w:p>
+      <w:pPr>
+        <w:pStyle w:val="Nadpis2"/>
+        <w:rPr>
+          <w:sz w:val="48"/>
+          <w:szCs w:val="48"/>
+          <w:lang w:val="cs-CZ"/>
+        </w:rPr>
+      </w:pPr>
+      <w:proofErr w:type="spellStart"/>
+      <w:r>
+        <w:rPr>
+          <w:sz w:val="48"/>
+          <w:szCs w:val="48"/>
+          <w:lang w:val="cs-CZ"/>
+        </w:rPr>
+        <w:lastRenderedPageBreak/>
+        <w:t>Screen</w:t>
+      </w:r>
+      <w:proofErr w:type="spellEnd"/>
+      <w:r>
+        <w:rPr>
+          <w:sz w:val="48"/>
+          <w:szCs w:val="48"/>
+          <w:lang w:val="cs-CZ"/>
+        </w:rPr>
+        <w:t xml:space="preserve"> mapa</w:t>
+      </w:r>
+    </w:p>
+    <w:p>
+      <w:pPr>
+        <w:pStyle w:val="Nadpis2"/>
+        <w:rPr>
+          <w:sz w:val="48"/>
+          <w:szCs w:val="48"/>
           <w:lang w:val="cs-CZ"/>
         </w:rPr>
       </w:pPr>
@@ -338,10 +1237,10 @@
           <w:noProof/>
         </w:rPr>
         <w:drawing>
-          <wp:inline distT="0" distB="0" distL="0" distR="0" wp14:anchorId="5F098919" wp14:editId="43035102">
-            <wp:extent cx="4145280" cy="2574604"/>
-            <wp:effectExtent l="0" t="0" r="7620" b="0"/>
-            <wp:docPr id="1" name="Obrázok 1" descr="Obrázok, na ktorom je text&#10;&#10;Automaticky generovaný popis"/>
+          <wp:inline distT="0" distB="0" distL="0" distR="0" wp14:anchorId="789FAB24" wp14:editId="3AA94D7A">
+            <wp:extent cx="5972810" cy="3544570"/>
+            <wp:effectExtent l="0" t="0" r="8890" b="0"/>
+            <wp:docPr id="946538370" name="Obrázok 1" descr="Obrázok, na ktorom je diagram&#10;&#10;Automaticky generovaný popis"/>
             <wp:cNvGraphicFramePr>
               <a:graphicFrameLocks xmlns:a="http://schemas.openxmlformats.org/drawingml/2006/main" noChangeAspect="1"/>
             </wp:cNvGraphicFramePr>
@@ -349,11 +1248,11 @@
               <a:graphicData uri="http://schemas.openxmlformats.org/drawingml/2006/picture">
                 <pic:pic xmlns:pic="http://schemas.openxmlformats.org/drawingml/2006/picture">
                   <pic:nvPicPr>
-                    <pic:cNvPr id="1" name="Obrázok 1" descr="Obrázok, na ktorom je text&#10;&#10;Automaticky generovaný popis"/>
+                    <pic:cNvPr id="946538370" name="Obrázok 1" descr="Obrázok, na ktorom je diagram&#10;&#10;Automaticky generovaný popis"/>
                     <pic:cNvPicPr/>
                   </pic:nvPicPr>
                   <pic:blipFill>
-                    <a:blip r:embed="rId5"/>
+                    <a:blip r:embed="rId8"/>
                     <a:stretch>
                       <a:fillRect/>
                     </a:stretch>
@@ -361,7 +1260,7 @@
                   <pic:spPr>
                     <a:xfrm>
                       <a:off x="0" y="0"/>
-                      <a:ext cx="4150071" cy="2577579"/>
+                      <a:ext cx="5972810" cy="3544570"/>
                     </a:xfrm>
                     <a:prstGeom prst="rect">
                       <a:avLst/>
@@ -383,50 +1282,6 @@
           <w:lang w:val="cs-CZ"/>
         </w:rPr>
       </w:pPr>
-      <w:r>
-        <w:rPr>
-          <w:sz w:val="48"/>
-          <w:szCs w:val="48"/>
-          <w:lang w:val="cs-CZ"/>
-        </w:rPr>
-        <w:t xml:space="preserve">Popis </w:t>
-      </w:r>
-      <w:r>
-        <w:rPr>
-          <w:sz w:val="48"/>
-          <w:szCs w:val="48"/>
-          <w:lang w:val="cs-CZ"/>
-        </w:rPr>
-        <w:t>GUI</w:t>
-      </w:r>
-    </w:p>
-    <w:p>
-      <w:pPr>
-        <w:rPr>
-          <w:rStyle w:val="Jemnzvraznenie"/>
-          <w:i w:val="0"/>
-          <w:iCs w:val="0"/>
-          <w:lang w:val="cs-CZ"/>
-        </w:rPr>
-      </w:pPr>
-      <w:r>
-        <w:rPr>
-          <w:rStyle w:val="Jemnzvraznenie"/>
-          <w:i w:val="0"/>
-          <w:iCs w:val="0"/>
-          <w:lang w:val="cs-CZ"/>
-        </w:rPr>
-        <w:t>TODO</w:t>
-      </w:r>
-      <w:r>
-        <w:rPr>
-          <w:rStyle w:val="Jemnzvraznenie"/>
-          <w:i w:val="0"/>
-          <w:iCs w:val="0"/>
-          <w:lang w:val="cs-CZ"/>
-        </w:rPr>
-        <w:t xml:space="preserve"> pozn.: popis prvků dle standardů</w:t>
-      </w:r>
     </w:p>
     <w:p>
       <w:pPr>
@@ -437,719 +1292,33 @@
           <w:lang w:val="cs-CZ"/>
         </w:rPr>
       </w:pPr>
-      <w:r>
-        <w:rPr>
-          <w:sz w:val="48"/>
-          <w:szCs w:val="48"/>
-          <w:lang w:val="cs-CZ"/>
-        </w:rPr>
-        <w:lastRenderedPageBreak/>
-        <w:t>Analýza existujících řešení</w:t>
-      </w:r>
-    </w:p>
-    <w:p>
-      <w:pPr>
-        <w:rPr>
-          <w:rStyle w:val="Jemnzvraznenie"/>
-          <w:i w:val="0"/>
-          <w:iCs w:val="0"/>
-          <w:lang w:val="cs-CZ"/>
-        </w:rPr>
-      </w:pPr>
-      <w:r>
-        <w:rPr>
-          <w:rStyle w:val="Jemnzvraznenie"/>
-          <w:i w:val="0"/>
-          <w:iCs w:val="0"/>
-          <w:lang w:val="cs-CZ"/>
-        </w:rPr>
-        <w:t xml:space="preserve">Pro vytvoření kvalitní a mezi uživateli relevantní aplikace je potřebné také nahlédnout na aplikace podobné té naši. Při každé z nich jsme se snažili vypíchnout </w:t>
-      </w:r>
-      <w:r>
-        <w:rPr>
-          <w:rStyle w:val="Jemnzvraznenie"/>
-          <w:i w:val="0"/>
-          <w:iCs w:val="0"/>
-          <w:lang w:val="cs-CZ"/>
-        </w:rPr>
-        <w:t>kladné stránky aplikací, kterým bychom se chtěli inspirovat, ale také záporné stránky, kterým se budeme vyvarovat.</w:t>
-      </w:r>
-    </w:p>
-    <w:p>
-      <w:pPr>
-        <w:rPr>
-          <w:lang w:val="cs-CZ"/>
-        </w:rPr>
-      </w:pPr>
-    </w:p>
-    <w:p>
-      <w:pPr>
-        <w:pStyle w:val="Nadpis3"/>
-        <w:rPr>
-          <w:rStyle w:val="Jemnzvraznenie"/>
-          <w:i w:val="0"/>
-          <w:iCs w:val="0"/>
-          <w:color w:val="1F3763" w:themeColor="accent1" w:themeShade="7F"/>
-          <w:sz w:val="32"/>
-          <w:szCs w:val="32"/>
-        </w:rPr>
-      </w:pPr>
-      <w:r>
-        <w:rPr>
-          <w:rStyle w:val="Jemnzvraznenie"/>
-          <w:i w:val="0"/>
-          <w:iCs w:val="0"/>
-          <w:color w:val="1F3763" w:themeColor="accent1" w:themeShade="7F"/>
-          <w:sz w:val="32"/>
-          <w:szCs w:val="32"/>
-        </w:rPr>
-        <w:t xml:space="preserve">Splitwise </w:t>
-      </w:r>
-      <w:hyperlink r:id="rId6" w:history="1">
-        <w:r>
-          <w:rPr>
-            <w:rStyle w:val="Hypertextovprepojenie"/>
-            <w:sz w:val="32"/>
-            <w:szCs w:val="32"/>
-          </w:rPr>
-          <w:t xml:space="preserve">(Google </w:t>
-        </w:r>
-        <w:r>
-          <w:rPr>
-            <w:rStyle w:val="Hypertextovprepojenie"/>
-            <w:sz w:val="32"/>
-            <w:szCs w:val="32"/>
-          </w:rPr>
-          <w:t>P</w:t>
-        </w:r>
-        <w:r>
-          <w:rPr>
-            <w:rStyle w:val="Hypertextovprepojenie"/>
-            <w:sz w:val="32"/>
-            <w:szCs w:val="32"/>
-          </w:rPr>
-          <w:t>lay)</w:t>
-        </w:r>
-      </w:hyperlink>
-    </w:p>
-    <w:p>
-      <w:pPr>
-        <w:rPr>
-          <w:rStyle w:val="Jemnzvraznenie"/>
-          <w:i w:val="0"/>
-          <w:iCs w:val="0"/>
-          <w:lang w:val="cs-CZ"/>
-        </w:rPr>
-      </w:pPr>
-      <w:r>
-        <w:rPr>
-          <w:rStyle w:val="Jemnzvraznenie"/>
-          <w:i w:val="0"/>
-          <w:iCs w:val="0"/>
-          <w:lang w:val="cs-CZ"/>
-        </w:rPr>
-        <w:t xml:space="preserve">Jedná se o aplikaci, která byla hlavním důvodem pro výběr našeho tématu semestrální práce. Co se týče samotného obsahu, aplikace je podobná té naši, co se týče logiky vytváření společné domácnosti. Na rozdíl ale od té naši poskytuje také možnost vytvořit si jednorázovou akci – výlet. Zde poskytuje množství dalších funkcionalit, které se při zprávě financí při výletě můžou hodit. </w:t>
-      </w:r>
-    </w:p>
-    <w:p>
-      <w:pPr>
-        <w:rPr>
-          <w:rStyle w:val="Jemnzvraznenie"/>
-          <w:i w:val="0"/>
-          <w:iCs w:val="0"/>
-          <w:lang w:val="cs-CZ"/>
-        </w:rPr>
-      </w:pPr>
-      <w:r>
-        <w:rPr>
-          <w:rStyle w:val="Jemnzvraznenie"/>
-          <w:i w:val="0"/>
-          <w:iCs w:val="0"/>
-          <w:lang w:val="cs-CZ"/>
-        </w:rPr>
-        <w:t>Po technické stránce je navigace aplikace (menu) řešená spodním panelem, který umožňuje rychlý přístup do všech částí aplikace. Toto menu považujeme za správně zvolené a jedná se tedy o pozitivní prvek aplikace.</w:t>
-      </w:r>
-    </w:p>
-    <w:p>
-      <w:pPr>
-        <w:rPr>
-          <w:rStyle w:val="Jemnzvraznenie"/>
-          <w:i w:val="0"/>
-          <w:iCs w:val="0"/>
-          <w:lang w:val="cs-CZ"/>
-        </w:rPr>
-      </w:pPr>
-      <w:r>
-        <w:rPr>
-          <w:rStyle w:val="Jemnzvraznenie"/>
-          <w:i w:val="0"/>
-          <w:iCs w:val="0"/>
-          <w:lang w:val="cs-CZ"/>
-        </w:rPr>
-        <w:t>Rozumně vykreslené jsou také společné výdaje v dané domácnosti, kde se jedná o seznam výdajů seřazených pod sebou. Zde by možná stalo za uváženou přidat další údaje o platbě do seznamu. Na druhou stranu by už těch informací mohlo pak být až příliš, proto je tento způsob za nás také v pořádku.</w:t>
-      </w:r>
-    </w:p>
-    <w:p>
-      <w:pPr>
-        <w:rPr>
-          <w:rStyle w:val="Jemnzvraznenie"/>
-          <w:i w:val="0"/>
-          <w:iCs w:val="0"/>
-          <w:lang w:val="cs-CZ"/>
-        </w:rPr>
-      </w:pPr>
-      <w:r>
-        <w:rPr>
-          <w:rStyle w:val="Jemnzvraznenie"/>
-          <w:i w:val="0"/>
-          <w:iCs w:val="0"/>
-          <w:lang w:val="cs-CZ"/>
-        </w:rPr>
-        <w:t xml:space="preserve">Co se týče možných chyb aplikace, zarazili </w:t>
-      </w:r>
-      <w:r>
-        <w:rPr>
-          <w:rStyle w:val="Jemnzvraznenie"/>
-          <w:i w:val="0"/>
-          <w:iCs w:val="0"/>
-          <w:lang w:val="cs-CZ"/>
-        </w:rPr>
-        <w:t xml:space="preserve">nás </w:t>
-      </w:r>
-      <w:r>
-        <w:rPr>
-          <w:rStyle w:val="Jemnzvraznenie"/>
-          <w:i w:val="0"/>
-          <w:iCs w:val="0"/>
-          <w:lang w:val="cs-CZ"/>
-        </w:rPr>
-        <w:t>dvě tlačítka pro zobrazení nastavení aplikace. Jedno se nachází v spodním panel</w:t>
-      </w:r>
-      <w:r>
-        <w:rPr>
-          <w:rStyle w:val="Jemnzvraznenie"/>
-          <w:i w:val="0"/>
-          <w:iCs w:val="0"/>
-          <w:lang w:val="cs-CZ"/>
-        </w:rPr>
-        <w:t>u</w:t>
-      </w:r>
-      <w:r>
-        <w:rPr>
-          <w:rStyle w:val="Jemnzvraznenie"/>
-          <w:i w:val="0"/>
-          <w:iCs w:val="0"/>
-          <w:lang w:val="cs-CZ"/>
-        </w:rPr>
-        <w:t xml:space="preserve"> a druhé nahoře vpravo. Obě jsou také jinak graficky a textově </w:t>
-      </w:r>
-      <w:r>
-        <w:rPr>
-          <w:rStyle w:val="Jemnzvraznenie"/>
-          <w:i w:val="0"/>
-          <w:iCs w:val="0"/>
-          <w:lang w:val="cs-CZ"/>
-        </w:rPr>
-        <w:t>zobrazené,</w:t>
-      </w:r>
-      <w:r>
-        <w:rPr>
-          <w:rStyle w:val="Jemnzvraznenie"/>
-          <w:i w:val="0"/>
-          <w:iCs w:val="0"/>
-          <w:lang w:val="cs-CZ"/>
-        </w:rPr>
-        <w:t xml:space="preserve"> a proto až </w:t>
-      </w:r>
-      <w:r>
-        <w:rPr>
-          <w:rStyle w:val="Jemnzvraznenie"/>
-          <w:i w:val="0"/>
-          <w:iCs w:val="0"/>
-          <w:lang w:val="cs-CZ"/>
-        </w:rPr>
-        <w:t>po bližším prozkoumání jsme si tento fakt všimli.</w:t>
-      </w:r>
-    </w:p>
-    <w:p>
-      <w:pPr>
-        <w:rPr>
-          <w:rStyle w:val="Jemnzvraznenie"/>
-          <w:i w:val="0"/>
-          <w:iCs w:val="0"/>
-          <w:lang w:val="cs-CZ"/>
-        </w:rPr>
-      </w:pPr>
-    </w:p>
-    <w:p>
-      <w:pPr>
-        <w:pStyle w:val="Nadpis3"/>
-        <w:rPr>
-          <w:rStyle w:val="Jemnzvraznenie"/>
-          <w:i w:val="0"/>
-          <w:iCs w:val="0"/>
-          <w:color w:val="1F3763" w:themeColor="accent1" w:themeShade="7F"/>
-          <w:sz w:val="32"/>
-          <w:szCs w:val="32"/>
-        </w:rPr>
-      </w:pPr>
-      <w:r>
-        <w:rPr>
-          <w:rStyle w:val="Jemnzvraznenie"/>
-          <w:i w:val="0"/>
-          <w:iCs w:val="0"/>
-          <w:color w:val="1F3763" w:themeColor="accent1" w:themeShade="7F"/>
-          <w:sz w:val="32"/>
-          <w:szCs w:val="32"/>
-        </w:rPr>
-        <w:t>Splid</w:t>
-      </w:r>
-      <w:r>
-        <w:rPr>
-          <w:rStyle w:val="Jemnzvraznenie"/>
-          <w:i w:val="0"/>
-          <w:iCs w:val="0"/>
-          <w:color w:val="1F3763" w:themeColor="accent1" w:themeShade="7F"/>
-          <w:sz w:val="32"/>
-          <w:szCs w:val="32"/>
-        </w:rPr>
-        <w:t xml:space="preserve"> </w:t>
-      </w:r>
-      <w:hyperlink r:id="rId7" w:history="1">
-        <w:r>
-          <w:rPr>
-            <w:rStyle w:val="Hypertextovprepojenie"/>
-            <w:sz w:val="32"/>
-            <w:szCs w:val="32"/>
-          </w:rPr>
-          <w:t>(Google P</w:t>
-        </w:r>
-        <w:r>
-          <w:rPr>
-            <w:rStyle w:val="Hypertextovprepojenie"/>
-            <w:sz w:val="32"/>
-            <w:szCs w:val="32"/>
-          </w:rPr>
-          <w:t>l</w:t>
-        </w:r>
-        <w:r>
-          <w:rPr>
-            <w:rStyle w:val="Hypertextovprepojenie"/>
-            <w:sz w:val="32"/>
-            <w:szCs w:val="32"/>
-          </w:rPr>
-          <w:t>ay)</w:t>
-        </w:r>
-      </w:hyperlink>
-    </w:p>
-    <w:p>
-      <w:pPr>
-        <w:rPr>
-          <w:rStyle w:val="Jemnzvraznenie"/>
-          <w:i w:val="0"/>
-          <w:iCs w:val="0"/>
-          <w:lang w:val="cs-CZ"/>
-        </w:rPr>
-      </w:pPr>
-      <w:r>
-        <w:rPr>
-          <w:rStyle w:val="Jemnzvraznenie"/>
-          <w:i w:val="0"/>
-          <w:iCs w:val="0"/>
-          <w:lang w:val="cs-CZ"/>
-        </w:rPr>
-        <w:t xml:space="preserve">Aplikace Splid je na první pohled výrazně jednodušší aplikaci v porovnání s předešlí. Aplikace neumožňuje specifikovat, zda se jedná o domácnost, jednorázovou akci a podobně. </w:t>
-      </w:r>
-      <w:r>
-        <w:rPr>
-          <w:rStyle w:val="Jemnzvraznenie"/>
-          <w:i w:val="0"/>
-          <w:iCs w:val="0"/>
-          <w:lang w:val="cs-CZ"/>
-        </w:rPr>
-        <w:t xml:space="preserve">Všechny tyto typy jsou spojeny pod názvem „skupina“. </w:t>
-      </w:r>
-      <w:r>
-        <w:rPr>
-          <w:rStyle w:val="Jemnzvraznenie"/>
-          <w:i w:val="0"/>
-          <w:iCs w:val="0"/>
-          <w:lang w:val="cs-CZ"/>
-        </w:rPr>
-        <w:t xml:space="preserve">Celkově se </w:t>
-      </w:r>
-      <w:r>
-        <w:rPr>
-          <w:rStyle w:val="Jemnzvraznenie"/>
-          <w:i w:val="0"/>
-          <w:iCs w:val="0"/>
-          <w:lang w:val="cs-CZ"/>
-        </w:rPr>
-        <w:t xml:space="preserve">aplikace pokouší </w:t>
-      </w:r>
-      <w:r>
-        <w:rPr>
-          <w:rStyle w:val="Jemnzvraznenie"/>
-          <w:i w:val="0"/>
-          <w:iCs w:val="0"/>
-          <w:lang w:val="cs-CZ"/>
-        </w:rPr>
-        <w:t xml:space="preserve">zapadnout do všech těchto kategorií, co se ji ale podle nás moc nepovedlo. </w:t>
-      </w:r>
-    </w:p>
-    <w:p>
-      <w:pPr>
-        <w:rPr>
-          <w:rStyle w:val="Jemnzvraznenie"/>
-          <w:i w:val="0"/>
-          <w:iCs w:val="0"/>
-          <w:lang w:val="cs-CZ"/>
-        </w:rPr>
-      </w:pPr>
-      <w:r>
-        <w:rPr>
-          <w:rStyle w:val="Jemnzvraznenie"/>
-          <w:i w:val="0"/>
-          <w:iCs w:val="0"/>
-          <w:lang w:val="cs-CZ"/>
-        </w:rPr>
-        <w:t xml:space="preserve">Graficky se také moc nejedná o něco přelomového. Silná oranžová barva nepříjemně působí na oči a nutí </w:t>
-      </w:r>
-      <w:r>
-        <w:rPr>
-          <w:rStyle w:val="Jemnzvraznenie"/>
-          <w:i w:val="0"/>
-          <w:iCs w:val="0"/>
-          <w:lang w:val="cs-CZ"/>
-        </w:rPr>
-        <w:t xml:space="preserve">nás </w:t>
-      </w:r>
-      <w:r>
-        <w:rPr>
-          <w:rStyle w:val="Jemnzvraznenie"/>
-          <w:i w:val="0"/>
-          <w:iCs w:val="0"/>
-          <w:lang w:val="cs-CZ"/>
-        </w:rPr>
-        <w:t xml:space="preserve">co nejdřív zapsat to co je třeba a hned aplikaci vypnout. Prakticky se jedná o úplné </w:t>
-      </w:r>
-      <w:r>
-        <w:rPr>
-          <w:rStyle w:val="Jemnzvraznenie"/>
-          <w:i w:val="0"/>
-          <w:iCs w:val="0"/>
-          <w:lang w:val="cs-CZ"/>
-        </w:rPr>
-        <w:t>minimum,</w:t>
-      </w:r>
-      <w:r>
-        <w:rPr>
-          <w:rStyle w:val="Jemnzvraznenie"/>
-          <w:i w:val="0"/>
-          <w:iCs w:val="0"/>
-          <w:lang w:val="cs-CZ"/>
-        </w:rPr>
-        <w:t xml:space="preserve"> co by mněla aplikace takého to druhu splňovat.</w:t>
-      </w:r>
-    </w:p>
-    <w:p>
-      <w:pPr>
-        <w:rPr>
-          <w:rStyle w:val="Jemnzvraznenie"/>
-          <w:i w:val="0"/>
-          <w:iCs w:val="0"/>
-          <w:lang w:val="cs-CZ"/>
-        </w:rPr>
-      </w:pPr>
-      <w:r>
-        <w:rPr>
-          <w:rStyle w:val="Jemnzvraznenie"/>
-          <w:i w:val="0"/>
-          <w:iCs w:val="0"/>
-          <w:lang w:val="cs-CZ"/>
-        </w:rPr>
-        <w:t>Co se týče komponent využitých v aplikaci, hlavní navigace je na rozdíl od předešlí řešená levým výsuvným panelem. Zde nás hned na první pohled zarazil fakt, že i když se jedná o hlavní menu aplikace, jsou zde uvedeny jenom mé skupiny, tlačítko pro přidání skupiny, feedback a about Splid. Poslední dvě možnosti bychom rozhodně nečekali v hlavním menu, spíš</w:t>
-      </w:r>
-      <w:r>
-        <w:rPr>
-          <w:rStyle w:val="Jemnzvraznenie"/>
-          <w:i w:val="0"/>
-          <w:iCs w:val="0"/>
-          <w:lang w:val="cs-CZ"/>
-        </w:rPr>
-        <w:t>e</w:t>
-      </w:r>
-      <w:r>
-        <w:rPr>
-          <w:rStyle w:val="Jemnzvraznenie"/>
-          <w:i w:val="0"/>
-          <w:iCs w:val="0"/>
-          <w:lang w:val="cs-CZ"/>
-        </w:rPr>
-        <w:t xml:space="preserve"> někde na úplném konci v</w:t>
-      </w:r>
-      <w:r>
-        <w:rPr>
-          <w:rStyle w:val="Jemnzvraznenie"/>
-          <w:i w:val="0"/>
-          <w:iCs w:val="0"/>
-          <w:lang w:val="cs-CZ"/>
-        </w:rPr>
-        <w:t> </w:t>
-      </w:r>
-      <w:r>
-        <w:rPr>
-          <w:rStyle w:val="Jemnzvraznenie"/>
-          <w:i w:val="0"/>
-          <w:iCs w:val="0"/>
-          <w:lang w:val="cs-CZ"/>
-        </w:rPr>
-        <w:t>nastaveních</w:t>
-      </w:r>
-      <w:r>
-        <w:rPr>
-          <w:rStyle w:val="Jemnzvraznenie"/>
-          <w:i w:val="0"/>
-          <w:iCs w:val="0"/>
-          <w:lang w:val="cs-CZ"/>
-        </w:rPr>
-        <w:t>.</w:t>
-      </w:r>
-    </w:p>
-    <w:p>
-      <w:pPr>
-        <w:rPr>
-          <w:rStyle w:val="Jemnzvraznenie"/>
-          <w:i w:val="0"/>
-          <w:iCs w:val="0"/>
-          <w:lang w:val="cs-CZ"/>
-        </w:rPr>
-      </w:pPr>
-      <w:r>
-        <w:rPr>
-          <w:rStyle w:val="Jemnzvraznenie"/>
-          <w:i w:val="0"/>
-          <w:iCs w:val="0"/>
-          <w:lang w:val="cs-CZ"/>
-        </w:rPr>
-        <w:t xml:space="preserve">Po kliknutí na detail skupiny jsme si všimli dalšího problému. </w:t>
-      </w:r>
-      <w:r>
-        <w:rPr>
-          <w:rStyle w:val="Jemnzvraznenie"/>
-          <w:i w:val="0"/>
-          <w:iCs w:val="0"/>
-          <w:lang w:val="cs-CZ"/>
-        </w:rPr>
-        <w:t xml:space="preserve">Zde se nám zobrazil seznam transakcí, což je v pořádku, avšak pod nimi jsou zdánlivě nepochopitelné dvě tlačítka. Smysl tlačítek samozřejmě chápeme, problémem je ale jejich umístnění, resp. neumístnění. V tomto případě by se hodilo tyto tlačítka přidat buď k názvu skupiny nahoře, nebo vytvořit panel úplně dolů. </w:t>
-      </w:r>
-      <w:r>
-        <w:rPr>
-          <w:rStyle w:val="Jemnzvraznenie"/>
-          <w:i w:val="0"/>
-          <w:iCs w:val="0"/>
-          <w:lang w:val="cs-CZ"/>
-        </w:rPr>
-        <w:t xml:space="preserve">Aktuálně je to za nás </w:t>
-      </w:r>
-      <w:r>
-        <w:rPr>
-          <w:rStyle w:val="Jemnzvraznenie"/>
-          <w:i w:val="0"/>
-          <w:iCs w:val="0"/>
-          <w:lang w:val="cs-CZ"/>
-        </w:rPr>
-        <w:t xml:space="preserve">nepřijatelný, jelikož se obě tlačítka vyskytují v horní půlce displeje mobilu a spodní půlka je prázdná. </w:t>
-      </w:r>
-    </w:p>
-    <w:p>
-      <w:pPr>
-        <w:rPr>
-          <w:rStyle w:val="Jemnzvraznenie"/>
-          <w:i w:val="0"/>
-          <w:iCs w:val="0"/>
-          <w:lang w:val="cs-CZ"/>
-        </w:rPr>
-      </w:pPr>
-      <w:r>
-        <w:rPr>
-          <w:rStyle w:val="Jemnzvraznenie"/>
-          <w:i w:val="0"/>
-          <w:iCs w:val="0"/>
-          <w:lang w:val="cs-CZ"/>
-        </w:rPr>
-        <w:lastRenderedPageBreak/>
-        <w:t>Abychom nebyli jenom kritický, jako kladní stránku aplikace považujeme celkem dobrý přehled o financích, co se týče čísel. Je zde na první pohled jasné, kolik jsem dlužný, nebo kolik jsem zaplatil a podobně.</w:t>
-      </w:r>
-    </w:p>
-    <w:p>
-      <w:pPr>
-        <w:rPr>
-          <w:rStyle w:val="Jemnzvraznenie"/>
-          <w:i w:val="0"/>
-          <w:iCs w:val="0"/>
-          <w:lang w:val="cs-CZ"/>
-        </w:rPr>
-      </w:pPr>
-    </w:p>
-    <w:p>
-      <w:pPr>
-        <w:pStyle w:val="Nadpis3"/>
-        <w:rPr>
-          <w:rStyle w:val="Jemnzvraznenie"/>
-          <w:i w:val="0"/>
-          <w:iCs w:val="0"/>
-          <w:color w:val="1F3763" w:themeColor="accent1" w:themeShade="7F"/>
-          <w:sz w:val="32"/>
-          <w:szCs w:val="32"/>
-          <w:lang w:val="cs-CZ"/>
-        </w:rPr>
-      </w:pPr>
-      <w:r>
-        <w:rPr>
-          <w:rStyle w:val="Jemnzvraznenie"/>
-          <w:i w:val="0"/>
-          <w:iCs w:val="0"/>
-          <w:color w:val="1F3763" w:themeColor="accent1" w:themeShade="7F"/>
-          <w:sz w:val="32"/>
-          <w:szCs w:val="32"/>
-          <w:lang w:val="cs-CZ"/>
-        </w:rPr>
-        <w:t>Tricount</w:t>
-      </w:r>
-      <w:r>
-        <w:rPr>
-          <w:rStyle w:val="Jemnzvraznenie"/>
-          <w:i w:val="0"/>
-          <w:iCs w:val="0"/>
-          <w:color w:val="1F3763" w:themeColor="accent1" w:themeShade="7F"/>
-          <w:sz w:val="32"/>
-          <w:szCs w:val="32"/>
-          <w:lang w:val="cs-CZ"/>
-        </w:rPr>
-        <w:t xml:space="preserve"> </w:t>
-      </w:r>
-      <w:hyperlink r:id="rId8" w:history="1">
-        <w:r>
-          <w:rPr>
-            <w:rStyle w:val="Hypertextovprepojenie"/>
-            <w:sz w:val="32"/>
-            <w:szCs w:val="32"/>
-            <w:lang w:val="cs-CZ"/>
-          </w:rPr>
-          <w:t>(Google P</w:t>
-        </w:r>
-        <w:r>
-          <w:rPr>
-            <w:rStyle w:val="Hypertextovprepojenie"/>
-            <w:sz w:val="32"/>
-            <w:szCs w:val="32"/>
-            <w:lang w:val="cs-CZ"/>
-          </w:rPr>
-          <w:t>l</w:t>
-        </w:r>
-        <w:r>
-          <w:rPr>
-            <w:rStyle w:val="Hypertextovprepojenie"/>
-            <w:sz w:val="32"/>
-            <w:szCs w:val="32"/>
-            <w:lang w:val="cs-CZ"/>
-          </w:rPr>
-          <w:t>ay)</w:t>
-        </w:r>
-      </w:hyperlink>
-    </w:p>
-    <w:p>
-      <w:pPr>
-        <w:rPr>
-          <w:rStyle w:val="Jemnzvraznenie"/>
-          <w:i w:val="0"/>
-          <w:iCs w:val="0"/>
-          <w:lang w:val="cs-CZ"/>
-        </w:rPr>
-      </w:pPr>
-      <w:r>
-        <w:rPr>
-          <w:rStyle w:val="Jemnzvraznenie"/>
-          <w:i w:val="0"/>
-          <w:iCs w:val="0"/>
-          <w:lang w:val="cs-CZ"/>
-        </w:rPr>
-        <w:t xml:space="preserve">Poslední zkoumanou aplikaci je aplikace Tricount. V porovnání s předešlými se jedná o taký zlatý střed. Není úplně jednoduchá jako aplikace Splid, ale také neumožňuje </w:t>
-      </w:r>
-      <w:r>
-        <w:rPr>
-          <w:rStyle w:val="Jemnzvraznenie"/>
-          <w:i w:val="0"/>
-          <w:iCs w:val="0"/>
-          <w:lang w:val="cs-CZ"/>
-        </w:rPr>
-        <w:t xml:space="preserve">takové množství detailů jako aplikace Splitwise. Rovněž se jedná o trocha jinou specifikaci aplikace, jelikož se soustředí na jednorázové výlety a zprávu jejich financí. </w:t>
-      </w:r>
-    </w:p>
-    <w:p>
-      <w:pPr>
-        <w:rPr>
-          <w:rStyle w:val="Jemnzvraznenie"/>
-          <w:i w:val="0"/>
-          <w:iCs w:val="0"/>
-          <w:lang w:val="cs-CZ"/>
-        </w:rPr>
-      </w:pPr>
-      <w:r>
-        <w:rPr>
-          <w:rStyle w:val="Jemnzvraznenie"/>
-          <w:i w:val="0"/>
-          <w:iCs w:val="0"/>
-          <w:lang w:val="cs-CZ"/>
-        </w:rPr>
-        <w:t xml:space="preserve">Opět začneme hlavní navigací aplikace, hlavně proto že zde je to poměrně zajímavé. Aplikace v podstatě nemá navigaci. Na hlavní stránce najdeme seznam výletů, které má uživatel a v pravé dolní části najdeme tlačítko pro přidání výletu, to je vše. Celkem kuriózně, i když se jedná o takto jednoduše řešenou hlavní stránku a absenci hlavního menu, je tento design docela intuitivní a uživatelsky přívětivý. </w:t>
-      </w:r>
-    </w:p>
-    <w:p>
-      <w:pPr>
-        <w:rPr>
-          <w:rStyle w:val="Jemnzvraznenie"/>
-          <w:i w:val="0"/>
-          <w:iCs w:val="0"/>
-          <w:lang w:val="cs-CZ"/>
-        </w:rPr>
-      </w:pPr>
-      <w:r>
-        <w:rPr>
-          <w:rStyle w:val="Jemnzvraznenie"/>
-          <w:i w:val="0"/>
-          <w:iCs w:val="0"/>
-          <w:lang w:val="cs-CZ"/>
-        </w:rPr>
-        <w:t>Po rozkliknutí daného výletu nám aplikace zobrazí velké množství možností a různých statistik. Rozdílem oproti předešlým aplikacím je i rozdělení financí na dvě části, které ukazuji zdánlivě stejné informace, avšak jinak zobrazené. Respektuje tak potřeby uživatelů pro náhled k financím z různých uhlů.</w:t>
-      </w:r>
-    </w:p>
-    <w:p>
-      <w:pPr>
-        <w:rPr>
-          <w:rStyle w:val="Jemnzvraznenie"/>
-          <w:i w:val="0"/>
-          <w:iCs w:val="0"/>
-          <w:lang w:val="cs-CZ"/>
-        </w:rPr>
-      </w:pPr>
-      <w:r>
-        <w:rPr>
-          <w:rStyle w:val="Jemnzvraznenie"/>
-          <w:i w:val="0"/>
-          <w:iCs w:val="0"/>
-          <w:lang w:val="cs-CZ"/>
-        </w:rPr>
-        <w:t>Zaujali nás také výše opomenuté statistiky financí, které jsou zde uvedeny pěkně graficky pomocí diagramu. Je zde na první pohled vidět kdo kolik zaplatil i bez čtení čísel, jen za pomocí šikovné grafiky a barev. Tyto statistiky nás rozhodně zaujali a rádi bychom je využili také v naši aplikaci.</w:t>
-      </w:r>
-    </w:p>
-    <w:p>
-      <w:pPr>
-        <w:rPr>
-          <w:rStyle w:val="Jemnzvraznenie"/>
-          <w:i w:val="0"/>
-          <w:iCs w:val="0"/>
+    </w:p>
+    <w:p>
+      <w:pPr>
+        <w:pStyle w:val="Nadpis2"/>
+        <w:rPr>
+          <w:sz w:val="48"/>
+          <w:szCs w:val="48"/>
+          <w:lang w:val="cs-CZ"/>
+        </w:rPr>
+      </w:pPr>
+    </w:p>
+    <w:p>
+      <w:pPr>
+        <w:pStyle w:val="Nadpis2"/>
+        <w:rPr>
+          <w:sz w:val="48"/>
+          <w:szCs w:val="48"/>
+          <w:lang w:val="cs-CZ"/>
+        </w:rPr>
+      </w:pPr>
+    </w:p>
+    <w:p>
+      <w:pPr>
+        <w:pStyle w:val="Nadpis2"/>
+        <w:rPr>
+          <w:sz w:val="48"/>
+          <w:szCs w:val="48"/>
           <w:lang w:val="cs-CZ"/>
         </w:rPr>
       </w:pPr>
@@ -1166,8 +1335,6 @@
       </w:pPr>
       <w:r>
         <w:rPr>
-          <w:rFonts w:asciiTheme="majorHAnsi" w:eastAsiaTheme="majorEastAsia" w:hAnsiTheme="majorHAnsi" w:cstheme="majorBidi"/>
-          <w:color w:val="2F5496" w:themeColor="accent1" w:themeShade="BF"/>
           <w:sz w:val="48"/>
           <w:szCs w:val="48"/>
           <w:lang w:val="cs-CZ"/>
@@ -1191,20 +1358,54 @@
           <w:lang w:val="cs-CZ"/>
         </w:rPr>
         <w:lastRenderedPageBreak/>
-        <w:t>Screen mapa</w:t>
-      </w:r>
-    </w:p>
-    <w:p>
-      <w:pPr>
-        <w:rPr>
-          <w:lang w:val="cs-CZ"/>
-        </w:rPr>
-      </w:pPr>
-      <w:r>
-        <w:rPr>
-          <w:lang w:val="cs-CZ"/>
-        </w:rPr>
-        <w:t>TODO pozn.: no idea co to je</w:t>
+        <w:t>Data model</w:t>
+      </w:r>
+    </w:p>
+    <w:p>
+      <w:pPr>
+        <w:rPr>
+          <w:lang w:val="cs-CZ"/>
+        </w:rPr>
+      </w:pPr>
+      <w:r>
+        <w:rPr>
+          <w:noProof/>
+        </w:rPr>
+        <w:drawing>
+          <wp:inline distT="0" distB="0" distL="0" distR="0" wp14:anchorId="191CBB61" wp14:editId="7E4D38C0">
+            <wp:extent cx="5000625" cy="6629400"/>
+            <wp:effectExtent l="0" t="0" r="9525" b="0"/>
+            <wp:docPr id="4" name="Obrázok 4" descr="Obrázok, na ktorom je diagram&#10;&#10;Automaticky generovaný popis"/>
+            <wp:cNvGraphicFramePr>
+              <a:graphicFrameLocks xmlns:a="http://schemas.openxmlformats.org/drawingml/2006/main" noChangeAspect="1"/>
+            </wp:cNvGraphicFramePr>
+            <a:graphic xmlns:a="http://schemas.openxmlformats.org/drawingml/2006/main">
+              <a:graphicData uri="http://schemas.openxmlformats.org/drawingml/2006/picture">
+                <pic:pic xmlns:pic="http://schemas.openxmlformats.org/drawingml/2006/picture">
+                  <pic:nvPicPr>
+                    <pic:cNvPr id="4" name="Obrázok 4" descr="Obrázok, na ktorom je diagram&#10;&#10;Automaticky generovaný popis"/>
+                    <pic:cNvPicPr/>
+                  </pic:nvPicPr>
+                  <pic:blipFill>
+                    <a:blip r:embed="rId9"/>
+                    <a:stretch>
+                      <a:fillRect/>
+                    </a:stretch>
+                  </pic:blipFill>
+                  <pic:spPr>
+                    <a:xfrm>
+                      <a:off x="0" y="0"/>
+                      <a:ext cx="5000625" cy="6629400"/>
+                    </a:xfrm>
+                    <a:prstGeom prst="rect">
+                      <a:avLst/>
+                    </a:prstGeom>
+                  </pic:spPr>
+                </pic:pic>
+              </a:graphicData>
+            </a:graphic>
+          </wp:inline>
+        </w:drawing>
       </w:r>
     </w:p>
     <w:p>
@@ -1216,27 +1417,13 @@
           <w:lang w:val="cs-CZ"/>
         </w:rPr>
       </w:pPr>
-      <w:r>
-        <w:rPr>
-          <w:sz w:val="48"/>
-          <w:szCs w:val="48"/>
-          <w:lang w:val="cs-CZ"/>
-        </w:rPr>
-        <w:t>Data model</w:t>
-      </w:r>
-    </w:p>
-    <w:p>
-      <w:pPr>
-        <w:rPr>
-          <w:lang w:val="cs-CZ"/>
-        </w:rPr>
-      </w:pPr>
-      <w:r>
-        <w:rPr>
-          <w:lang w:val="cs-CZ"/>
-        </w:rPr>
-        <w:t>TODO pozn.: UML nebo ER diagram (ER je jednodušší myslím :D)</w:t>
-      </w:r>
+    </w:p>
+    <w:p>
+      <w:pPr>
+        <w:rPr>
+          <w:lang w:val="cs-CZ"/>
+        </w:rPr>
+      </w:pPr>
     </w:p>
     <w:p>
       <w:pPr>
@@ -1247,32 +1434,45 @@
           <w:lang w:val="cs-CZ"/>
         </w:rPr>
       </w:pPr>
-      <w:r>
-        <w:rPr>
-          <w:sz w:val="48"/>
-          <w:szCs w:val="48"/>
-          <w:lang w:val="cs-CZ"/>
-        </w:rPr>
-        <w:t>Lo-Fi prototyp</w:t>
-      </w:r>
-    </w:p>
-    <w:p>
-      <w:pPr>
-        <w:rPr>
-          <w:lang w:val="cs-CZ"/>
-        </w:rPr>
-      </w:pPr>
-      <w:r>
-        <w:rPr>
+      <w:proofErr w:type="spellStart"/>
+      <w:r>
+        <w:rPr>
+          <w:sz w:val="48"/>
+          <w:szCs w:val="48"/>
+          <w:lang w:val="cs-CZ"/>
+        </w:rPr>
+        <w:lastRenderedPageBreak/>
+        <w:t>Lo-Fi</w:t>
+      </w:r>
+      <w:proofErr w:type="spellEnd"/>
+      <w:r>
+        <w:rPr>
+          <w:sz w:val="48"/>
+          <w:szCs w:val="48"/>
+          <w:lang w:val="cs-CZ"/>
+        </w:rPr>
+        <w:t xml:space="preserve"> prototyp</w:t>
+      </w:r>
+    </w:p>
+    <w:p>
+      <w:pPr>
+        <w:rPr>
+          <w:lang w:val="cs-CZ"/>
+        </w:rPr>
+      </w:pPr>
+      <w:r>
+        <w:rPr>
+          <w:highlight w:val="yellow"/>
           <w:lang w:val="cs-CZ"/>
         </w:rPr>
         <w:t>TODO</w:t>
       </w:r>
       <w:r>
         <w:rPr>
-          <w:lang w:val="cs-CZ"/>
-        </w:rPr>
-        <w:t xml:space="preserve"> pozn.: Figma</w:t>
+          <w:highlight w:val="yellow"/>
+          <w:lang w:val="cs-CZ"/>
+        </w:rPr>
+        <w:t>: NOW</w:t>
       </w:r>
     </w:p>
     <w:p>
